--- a/War Congress Data/Senate - Foreign Affairs/2219.Spiro.6.28.11.docx
+++ b/War Congress Data/Senate - Foreign Affairs/2219.Spiro.6.28.11.docx
@@ -2,7 +2,7 @@
 <file path=word/document.xml><?xml version="1.0" encoding="utf-8"?>
 <w:document xmlns:wpc="http://schemas.microsoft.com/office/word/2010/wordprocessingCanvas" xmlns:mc="http://schemas.openxmlformats.org/markup-compatibility/2006" xmlns:o="urn:schemas-microsoft-com:office:office" xmlns:r="http://schemas.openxmlformats.org/officeDocument/2006/relationships" xmlns:m="http://schemas.openxmlformats.org/officeDocument/2006/math" xmlns:v="urn:schemas-microsoft-com:vml" xmlns:wp14="http://schemas.microsoft.com/office/word/2010/wordprocessingDrawing" xmlns:wp="http://schemas.openxmlformats.org/drawingml/2006/wordprocessingDrawing" xmlns:w10="urn:schemas-microsoft-com:office:word" xmlns:w="http://schemas.openxmlformats.org/wordprocessingml/2006/main" xmlns:w14="http://schemas.microsoft.com/office/word/2010/wordml" xmlns:wpg="http://schemas.microsoft.com/office/word/2010/wordprocessingGroup" xmlns:wpi="http://schemas.microsoft.com/office/word/2010/wordprocessingInk" xmlns:wne="http://schemas.microsoft.com/office/word/2006/wordml" xmlns:wps="http://schemas.microsoft.com/office/word/2010/wordprocessingShape" mc:Ignorable="w14 wp14">
   <w:body>
-    <w:p>
+    <w:p xmlns:wp14="http://schemas.microsoft.com/office/word/2010/wordml" wp14:textId="77777777">
       <w:pPr>
         <w:autoSpaceDE w:val="0"/>
         <w:autoSpaceDN w:val="0"/>
@@ -24,7 +24,7 @@
         <w:t>Thank you, Mr. Chairman. Good afternoon to you,</w:t>
       </w:r>
     </w:p>
-    <w:p>
+    <w:p xmlns:wp14="http://schemas.microsoft.com/office/word/2010/wordml" wp14:textId="77777777">
       <w:pPr>
         <w:autoSpaceDE w:val="0"/>
         <w:autoSpaceDN w:val="0"/>
@@ -66,7 +66,7 @@
         <w:t xml:space="preserve"> and members of the committee. Thank you for the</w:t>
       </w:r>
     </w:p>
-    <w:p>
+    <w:p xmlns:wp14="http://schemas.microsoft.com/office/word/2010/wordml" wp14:textId="77777777">
       <w:pPr>
         <w:autoSpaceDE w:val="0"/>
         <w:autoSpaceDN w:val="0"/>
@@ -99,7 +99,7 @@
         <w:t xml:space="preserve"> to testify before you today on the issue of Libya and</w:t>
       </w:r>
     </w:p>
-    <w:p>
+    <w:p xmlns:wp14="http://schemas.microsoft.com/office/word/2010/wordml" wp14:textId="77777777">
       <w:pPr>
         <w:autoSpaceDE w:val="0"/>
         <w:autoSpaceDN w:val="0"/>
@@ -132,7 +132,7 @@
         <w:t xml:space="preserve"> powers.</w:t>
       </w:r>
     </w:p>
-    <w:p>
+    <w:p xmlns:wp14="http://schemas.microsoft.com/office/word/2010/wordml" wp14:textId="77777777">
       <w:pPr>
         <w:autoSpaceDE w:val="0"/>
         <w:autoSpaceDN w:val="0"/>
@@ -154,7 +154,7 @@
         <w:t>In my view, U.S. participation in the Libya operation has been</w:t>
       </w:r>
     </w:p>
-    <w:p>
+    <w:p xmlns:wp14="http://schemas.microsoft.com/office/word/2010/wordml" wp14:textId="77777777">
       <w:pPr>
         <w:autoSpaceDE w:val="0"/>
         <w:autoSpaceDN w:val="0"/>
@@ -187,7 +187,7 @@
         <w:t>. The President had constitutional authority to initiate U.S.</w:t>
       </w:r>
     </w:p>
-    <w:p>
+    <w:p xmlns:wp14="http://schemas.microsoft.com/office/word/2010/wordml" wp14:textId="77777777">
       <w:pPr>
         <w:autoSpaceDE w:val="0"/>
         <w:autoSpaceDN w:val="0"/>
@@ -220,7 +220,7 @@
         <w:t xml:space="preserve"> in this operation without advanced congressional</w:t>
       </w:r>
     </w:p>
-    <w:p>
+    <w:p xmlns:wp14="http://schemas.microsoft.com/office/word/2010/wordml" wp14:textId="77777777">
       <w:pPr>
         <w:autoSpaceDE w:val="0"/>
         <w:autoSpaceDN w:val="0"/>
@@ -253,7 +253,7 @@
         <w:t>.</w:t>
       </w:r>
     </w:p>
-    <w:p>
+    <w:p xmlns:wp14="http://schemas.microsoft.com/office/word/2010/wordml" wp14:textId="77777777">
       <w:pPr>
         <w:autoSpaceDE w:val="0"/>
         <w:autoSpaceDN w:val="0"/>
@@ -286,7 +286,7 @@
       </w:r>
       <w:proofErr w:type="gramEnd"/>
     </w:p>
-    <w:p>
+    <w:p xmlns:wp14="http://schemas.microsoft.com/office/word/2010/wordml" wp14:textId="77777777">
       <w:pPr>
         <w:autoSpaceDE w:val="0"/>
         <w:autoSpaceDN w:val="0"/>
@@ -319,7 +319,7 @@
         <w:t xml:space="preserve"> of hostilities under the War Powers Resolution is a</w:t>
       </w:r>
     </w:p>
-    <w:p>
+    <w:p xmlns:wp14="http://schemas.microsoft.com/office/word/2010/wordml" wp14:textId="77777777">
       <w:pPr>
         <w:autoSpaceDE w:val="0"/>
         <w:autoSpaceDN w:val="0"/>
@@ -352,7 +352,7 @@
         <w:t xml:space="preserve"> one, although not free from doubt. I understand concerns</w:t>
       </w:r>
     </w:p>
-    <w:p>
+    <w:p xmlns:wp14="http://schemas.microsoft.com/office/word/2010/wordml" wp14:textId="77777777">
       <w:pPr>
         <w:autoSpaceDE w:val="0"/>
         <w:autoSpaceDN w:val="0"/>
@@ -385,7 +385,7 @@
         <w:t xml:space="preserve"> the part of Members of Congress with respect to this interpretation.</w:t>
       </w:r>
     </w:p>
-    <w:p>
+    <w:p xmlns:wp14="http://schemas.microsoft.com/office/word/2010/wordml" wp14:textId="77777777">
       <w:pPr>
         <w:autoSpaceDE w:val="0"/>
         <w:autoSpaceDN w:val="0"/>
@@ -427,7 +427,7 @@
         <w:t xml:space="preserve"> is important</w:t>
       </w:r>
     </w:p>
-    <w:p>
+    <w:p xmlns:wp14="http://schemas.microsoft.com/office/word/2010/wordml" wp14:textId="77777777">
       <w:pPr>
         <w:autoSpaceDE w:val="0"/>
         <w:autoSpaceDN w:val="0"/>
@@ -460,7 +460,7 @@
         <w:t xml:space="preserve"> the successful execution of our national foreign relations.</w:t>
       </w:r>
     </w:p>
-    <w:p>
+    <w:p xmlns:wp14="http://schemas.microsoft.com/office/word/2010/wordml" wp14:textId="77777777">
       <w:pPr>
         <w:autoSpaceDE w:val="0"/>
         <w:autoSpaceDN w:val="0"/>
@@ -482,7 +482,7 @@
         <w:t>However, in my view, the War Powers Resolution does not supply</w:t>
       </w:r>
     </w:p>
-    <w:p>
+    <w:p xmlns:wp14="http://schemas.microsoft.com/office/word/2010/wordml" wp14:textId="77777777">
       <w:pPr>
         <w:autoSpaceDE w:val="0"/>
         <w:autoSpaceDN w:val="0"/>
@@ -535,8 +535,8 @@
         <w:t xml:space="preserve"> cooperation.</w:t>
       </w:r>
     </w:p>
-    <w:p/>
-    <w:p>
+    <w:p xmlns:wp14="http://schemas.microsoft.com/office/word/2010/wordml" wp14:textId="77777777"/>
+    <w:p xmlns:wp14="http://schemas.microsoft.com/office/word/2010/wordml" wp14:textId="77777777">
       <w:pPr>
         <w:autoSpaceDE w:val="0"/>
         <w:autoSpaceDN w:val="0"/>
@@ -558,7 +558,7 @@
         <w:t>Should I continue, Senator? Yes.</w:t>
       </w:r>
     </w:p>
-    <w:p>
+    <w:p xmlns:wp14="http://schemas.microsoft.com/office/word/2010/wordml" wp14:textId="77777777">
       <w:pPr>
         <w:autoSpaceDE w:val="0"/>
         <w:autoSpaceDN w:val="0"/>
@@ -580,7 +580,7 @@
         <w:t>The War Powers Resolution does not supply a useful vehicle for</w:t>
       </w:r>
     </w:p>
-    <w:p>
+    <w:p xmlns:wp14="http://schemas.microsoft.com/office/word/2010/wordml" wp14:textId="77777777">
       <w:pPr>
         <w:autoSpaceDE w:val="0"/>
         <w:autoSpaceDN w:val="0"/>
@@ -633,7 +633,7 @@
         <w:t xml:space="preserve"> cooperation. Congress and the President</w:t>
       </w:r>
     </w:p>
-    <w:p>
+    <w:p xmlns:wp14="http://schemas.microsoft.com/office/word/2010/wordml" wp14:textId="77777777">
       <w:pPr>
         <w:autoSpaceDE w:val="0"/>
         <w:autoSpaceDN w:val="0"/>
@@ -666,7 +666,7 @@
         <w:t xml:space="preserve"> leave aside their differences on the War Powers Resolution</w:t>
       </w:r>
     </w:p>
-    <w:p>
+    <w:p xmlns:wp14="http://schemas.microsoft.com/office/word/2010/wordml" wp14:textId="77777777">
       <w:pPr>
         <w:autoSpaceDE w:val="0"/>
         <w:autoSpaceDN w:val="0"/>
@@ -699,7 +699,7 @@
         <w:t xml:space="preserve"> work toward mutually acceptable terms for continued United</w:t>
       </w:r>
     </w:p>
-    <w:p>
+    <w:p xmlns:wp14="http://schemas.microsoft.com/office/word/2010/wordml" wp14:textId="77777777">
       <w:pPr>
         <w:autoSpaceDE w:val="0"/>
         <w:autoSpaceDN w:val="0"/>
@@ -723,7 +723,7 @@
       </w:r>
       <w:proofErr w:type="gramEnd"/>
     </w:p>
-    <w:p>
+    <w:p xmlns:wp14="http://schemas.microsoft.com/office/word/2010/wordml" wp14:textId="77777777">
       <w:pPr>
         <w:autoSpaceDE w:val="0"/>
         <w:autoSpaceDN w:val="0"/>
@@ -745,7 +745,7 @@
         <w:t>For all its notoriety, the War Powers Resolution has had little</w:t>
       </w:r>
     </w:p>
-    <w:p>
+    <w:p xmlns:wp14="http://schemas.microsoft.com/office/word/2010/wordml" wp14:textId="77777777">
       <w:pPr>
         <w:autoSpaceDE w:val="0"/>
         <w:autoSpaceDN w:val="0"/>
@@ -778,7 +778,7 @@
         <w:t xml:space="preserve"> on war powers practice. The operative core of the resolution</w:t>
       </w:r>
     </w:p>
-    <w:p>
+    <w:p xmlns:wp14="http://schemas.microsoft.com/office/word/2010/wordml" wp14:textId="77777777">
       <w:pPr>
         <w:autoSpaceDE w:val="0"/>
         <w:autoSpaceDN w:val="0"/>
@@ -811,7 +811,7 @@
         <w:t xml:space="preserve"> the 60-day termination provision of section 5(b). The most notable</w:t>
       </w:r>
     </w:p>
-    <w:p>
+    <w:p xmlns:wp14="http://schemas.microsoft.com/office/word/2010/wordml" wp14:textId="77777777">
       <w:pPr>
         <w:autoSpaceDE w:val="0"/>
         <w:autoSpaceDN w:val="0"/>
@@ -844,7 +844,7 @@
         <w:t xml:space="preserve"> implicating the 60-day clock was President Clinton’s</w:t>
       </w:r>
     </w:p>
-    <w:p>
+    <w:p xmlns:wp14="http://schemas.microsoft.com/office/word/2010/wordml" wp14:textId="77777777">
       <w:pPr>
         <w:autoSpaceDE w:val="0"/>
         <w:autoSpaceDN w:val="0"/>
@@ -877,7 +877,7 @@
         <w:t xml:space="preserve"> in the NATO bombing campaign in Kosovo. Participation</w:t>
       </w:r>
     </w:p>
-    <w:p>
+    <w:p xmlns:wp14="http://schemas.microsoft.com/office/word/2010/wordml" wp14:textId="77777777">
       <w:pPr>
         <w:autoSpaceDE w:val="0"/>
         <w:autoSpaceDN w:val="0"/>
@@ -910,7 +910,7 @@
         <w:t xml:space="preserve"> that operation continued more than 60 days after its initiation,</w:t>
       </w:r>
     </w:p>
-    <w:p>
+    <w:p xmlns:wp14="http://schemas.microsoft.com/office/word/2010/wordml" wp14:textId="77777777">
       <w:pPr>
         <w:autoSpaceDE w:val="0"/>
         <w:autoSpaceDN w:val="0"/>
@@ -943,7 +943,7 @@
         <w:t xml:space="preserve"> the lack of specific statutory authorization.</w:t>
       </w:r>
     </w:p>
-    <w:p>
+    <w:p xmlns:wp14="http://schemas.microsoft.com/office/word/2010/wordml" wp14:textId="77777777">
       <w:pPr>
         <w:autoSpaceDE w:val="0"/>
         <w:autoSpaceDN w:val="0"/>
@@ -965,7 +965,7 @@
         <w:t>The Clinton administration asserted that congressional funding</w:t>
       </w:r>
     </w:p>
-    <w:p>
+    <w:p xmlns:wp14="http://schemas.microsoft.com/office/word/2010/wordml" wp14:textId="77777777">
       <w:pPr>
         <w:autoSpaceDE w:val="0"/>
         <w:autoSpaceDN w:val="0"/>
@@ -998,7 +998,7 @@
         <w:t xml:space="preserve"> the operation satisfied the requirements of the War Powers</w:t>
       </w:r>
     </w:p>
-    <w:p>
+    <w:p xmlns:wp14="http://schemas.microsoft.com/office/word/2010/wordml" wp14:textId="77777777">
       <w:pPr>
         <w:autoSpaceDE w:val="0"/>
         <w:autoSpaceDN w:val="0"/>
@@ -1031,7 +1031,7 @@
         <w:t xml:space="preserve"> This was a questionable argument on its own terms,</w:t>
       </w:r>
     </w:p>
-    <w:p>
+    <w:p xmlns:wp14="http://schemas.microsoft.com/office/word/2010/wordml" wp14:textId="77777777">
       <w:pPr>
         <w:autoSpaceDE w:val="0"/>
         <w:autoSpaceDN w:val="0"/>
@@ -1064,7 +1064,7 @@
         <w:t xml:space="preserve"> Congress and other actors accepted the continuation of the</w:t>
       </w:r>
     </w:p>
-    <w:p>
+    <w:p xmlns:wp14="http://schemas.microsoft.com/office/word/2010/wordml" wp14:textId="77777777">
       <w:pPr>
         <w:autoSpaceDE w:val="0"/>
         <w:autoSpaceDN w:val="0"/>
@@ -1097,7 +1097,7 @@
         <w:t xml:space="preserve"> past the 60-day window.</w:t>
       </w:r>
     </w:p>
-    <w:p>
+    <w:p xmlns:wp14="http://schemas.microsoft.com/office/word/2010/wordml" wp14:textId="77777777">
       <w:pPr>
         <w:autoSpaceDE w:val="0"/>
         <w:autoSpaceDN w:val="0"/>
@@ -1119,7 +1119,7 @@
         <w:t>In the absence of specific appropriations for the Libya operation,</w:t>
       </w:r>
     </w:p>
-    <w:p>
+    <w:p xmlns:wp14="http://schemas.microsoft.com/office/word/2010/wordml" wp14:textId="77777777">
       <w:pPr>
         <w:autoSpaceDE w:val="0"/>
         <w:autoSpaceDN w:val="0"/>
@@ -1141,7 +1141,7 @@
         <w:t>President Obama lacks that sort of argument. Instead, the administration</w:t>
       </w:r>
     </w:p>
-    <w:p>
+    <w:p xmlns:wp14="http://schemas.microsoft.com/office/word/2010/wordml" wp14:textId="77777777">
       <w:pPr>
         <w:autoSpaceDE w:val="0"/>
         <w:autoSpaceDN w:val="0"/>
@@ -1174,7 +1174,7 @@
         <w:t xml:space="preserve"> that participation in the Libya operation does not</w:t>
       </w:r>
     </w:p>
-    <w:p>
+    <w:p xmlns:wp14="http://schemas.microsoft.com/office/word/2010/wordml" wp14:textId="77777777">
       <w:pPr>
         <w:autoSpaceDE w:val="0"/>
         <w:autoSpaceDN w:val="0"/>
@@ -1207,7 +1207,7 @@
         <w:t xml:space="preserve"> to the level of ‘‘hostilities’’ for purposes of the act and the section</w:t>
       </w:r>
     </w:p>
-    <w:p>
+    <w:p xmlns:wp14="http://schemas.microsoft.com/office/word/2010/wordml" wp14:textId="77777777">
       <w:pPr>
         <w:autoSpaceDE w:val="0"/>
         <w:autoSpaceDN w:val="0"/>
@@ -1231,7 +1231,7 @@
       </w:r>
       <w:proofErr w:type="gramEnd"/>
     </w:p>
-    <w:p>
+    <w:p xmlns:wp14="http://schemas.microsoft.com/office/word/2010/wordml" wp14:textId="77777777">
       <w:pPr>
         <w:autoSpaceDE w:val="0"/>
         <w:autoSpaceDN w:val="0"/>
@@ -1253,7 +1253,7 @@
         <w:t>I have three observations with respect to this question. First, and</w:t>
       </w:r>
     </w:p>
-    <w:p>
+    <w:p xmlns:wp14="http://schemas.microsoft.com/office/word/2010/wordml" wp14:textId="77777777">
       <w:pPr>
         <w:autoSpaceDE w:val="0"/>
         <w:autoSpaceDN w:val="0"/>
@@ -1286,7 +1286,7 @@
         <w:t xml:space="preserve"> I echo the Legal Adviser, plain language approaches to textural</w:t>
       </w:r>
     </w:p>
-    <w:p>
+    <w:p xmlns:wp14="http://schemas.microsoft.com/office/word/2010/wordml" wp14:textId="77777777">
       <w:pPr>
         <w:autoSpaceDE w:val="0"/>
         <w:autoSpaceDN w:val="0"/>
@@ -1319,7 +1319,7 @@
         <w:t xml:space="preserve"> seem particularly inappropriate in the context of</w:t>
       </w:r>
     </w:p>
-    <w:p>
+    <w:p xmlns:wp14="http://schemas.microsoft.com/office/word/2010/wordml" wp14:textId="77777777">
       <w:pPr>
         <w:autoSpaceDE w:val="0"/>
         <w:autoSpaceDN w:val="0"/>
@@ -1352,7 +1352,7 @@
         <w:t xml:space="preserve"> powers. As with parallel constitutional understandings, statutory</w:t>
       </w:r>
     </w:p>
-    <w:p>
+    <w:p xmlns:wp14="http://schemas.microsoft.com/office/word/2010/wordml" wp14:textId="77777777">
       <w:pPr>
         <w:autoSpaceDE w:val="0"/>
         <w:autoSpaceDN w:val="0"/>
@@ -1385,7 +1385,7 @@
         <w:t xml:space="preserve"> relating to national security and military force are</w:t>
       </w:r>
     </w:p>
-    <w:p>
+    <w:p xmlns:wp14="http://schemas.microsoft.com/office/word/2010/wordml" wp14:textId="77777777">
       <w:pPr>
         <w:autoSpaceDE w:val="0"/>
         <w:autoSpaceDN w:val="0"/>
@@ -1418,7 +1418,7 @@
         <w:t xml:space="preserve"> to be interpreted in light of practice and historical precedent,</w:t>
       </w:r>
     </w:p>
-    <w:p>
+    <w:p xmlns:wp14="http://schemas.microsoft.com/office/word/2010/wordml" wp14:textId="77777777">
       <w:pPr>
         <w:autoSpaceDE w:val="0"/>
         <w:autoSpaceDN w:val="0"/>
@@ -1451,7 +1451,7 @@
         <w:t xml:space="preserve"> much as through language.</w:t>
       </w:r>
     </w:p>
-    <w:p>
+    <w:p xmlns:wp14="http://schemas.microsoft.com/office/word/2010/wordml" wp14:textId="77777777">
       <w:pPr>
         <w:autoSpaceDE w:val="0"/>
         <w:autoSpaceDN w:val="0"/>
@@ -1484,7 +1484,7 @@
       </w:r>
       <w:proofErr w:type="gramEnd"/>
     </w:p>
-    <w:p>
+    <w:p xmlns:wp14="http://schemas.microsoft.com/office/word/2010/wordml" wp14:textId="77777777">
       <w:pPr>
         <w:autoSpaceDE w:val="0"/>
         <w:autoSpaceDN w:val="0"/>
@@ -1517,7 +1517,7 @@
         <w:t xml:space="preserve"> a plausible one. As the Legal Adviser</w:t>
       </w:r>
     </w:p>
-    <w:p>
+    <w:p xmlns:wp14="http://schemas.microsoft.com/office/word/2010/wordml" wp14:textId="77777777">
       <w:pPr>
         <w:autoSpaceDE w:val="0"/>
         <w:autoSpaceDN w:val="0"/>
@@ -1550,7 +1550,7 @@
         <w:t xml:space="preserve"> detailed for you this morning, there are historical precedents</w:t>
       </w:r>
     </w:p>
-    <w:p>
+    <w:p xmlns:wp14="http://schemas.microsoft.com/office/word/2010/wordml" wp14:textId="77777777">
       <w:pPr>
         <w:autoSpaceDE w:val="0"/>
         <w:autoSpaceDN w:val="0"/>
@@ -1583,7 +1583,7 @@
         <w:t xml:space="preserve"> a narrower interpretation of hostilities than might be</w:t>
       </w:r>
     </w:p>
-    <w:p>
+    <w:p xmlns:wp14="http://schemas.microsoft.com/office/word/2010/wordml" wp14:textId="77777777">
       <w:pPr>
         <w:autoSpaceDE w:val="0"/>
         <w:autoSpaceDN w:val="0"/>
@@ -1616,7 +1616,7 @@
         <w:t xml:space="preserve"> from an everyday understanding of the term.</w:t>
       </w:r>
     </w:p>
-    <w:p>
+    <w:p xmlns:wp14="http://schemas.microsoft.com/office/word/2010/wordml" wp14:textId="77777777">
       <w:pPr>
         <w:autoSpaceDE w:val="0"/>
         <w:autoSpaceDN w:val="0"/>
@@ -1638,7 +1638,7 @@
         <w:t>Third, that is not to say that the administration’s position is necessarily</w:t>
       </w:r>
     </w:p>
-    <w:p>
+    <w:p xmlns:wp14="http://schemas.microsoft.com/office/word/2010/wordml" wp14:textId="77777777">
       <w:pPr>
         <w:autoSpaceDE w:val="0"/>
         <w:autoSpaceDN w:val="0"/>
@@ -1671,7 +1671,7 @@
         <w:t xml:space="preserve"> better one. Members of this committee and the Senate</w:t>
       </w:r>
     </w:p>
-    <w:p>
+    <w:p xmlns:wp14="http://schemas.microsoft.com/office/word/2010/wordml" wp14:textId="77777777">
       <w:pPr>
         <w:autoSpaceDE w:val="0"/>
         <w:autoSpaceDN w:val="0"/>
@@ -1704,7 +1704,7 @@
         <w:t xml:space="preserve"> a whole do not have to accept that position. The contrary position</w:t>
       </w:r>
     </w:p>
-    <w:p>
+    <w:p xmlns:wp14="http://schemas.microsoft.com/office/word/2010/wordml" wp14:textId="77777777">
       <w:pPr>
         <w:autoSpaceDE w:val="0"/>
         <w:autoSpaceDN w:val="0"/>
@@ -1737,7 +1737,7 @@
         <w:t xml:space="preserve"> also reasonable. There is insufficient practice and other evidence</w:t>
       </w:r>
     </w:p>
-    <w:p>
+    <w:p xmlns:wp14="http://schemas.microsoft.com/office/word/2010/wordml" wp14:textId="77777777">
       <w:pPr>
         <w:autoSpaceDE w:val="0"/>
         <w:autoSpaceDN w:val="0"/>
@@ -1771,7 +1771,7 @@
         <w:t xml:space="preserve"> to resolve the question either way as applied to</w:t>
       </w:r>
     </w:p>
-    <w:p>
+    <w:p xmlns:wp14="http://schemas.microsoft.com/office/word/2010/wordml" wp14:textId="77777777">
       <w:pPr>
         <w:autoSpaceDE w:val="0"/>
         <w:autoSpaceDN w:val="0"/>
@@ -1804,7 +1804,7 @@
         <w:t xml:space="preserve"> Libya operation. Congress could make clear through a formal</w:t>
       </w:r>
     </w:p>
-    <w:p>
+    <w:p xmlns:wp14="http://schemas.microsoft.com/office/word/2010/wordml" wp14:textId="77777777">
       <w:pPr>
         <w:autoSpaceDE w:val="0"/>
         <w:autoSpaceDN w:val="0"/>
@@ -1837,7 +1837,7 @@
         <w:t xml:space="preserve"> pronouncement that it rejects the administration’s</w:t>
       </w:r>
     </w:p>
-    <w:p>
+    <w:p xmlns:wp14="http://schemas.microsoft.com/office/word/2010/wordml" wp14:textId="77777777">
       <w:pPr>
         <w:autoSpaceDE w:val="0"/>
         <w:autoSpaceDN w:val="0"/>
@@ -1870,7 +1870,7 @@
         <w:t xml:space="preserve"> of hostilities.</w:t>
       </w:r>
     </w:p>
-    <w:p>
+    <w:p xmlns:wp14="http://schemas.microsoft.com/office/word/2010/wordml" wp14:textId="77777777">
       <w:pPr>
         <w:autoSpaceDE w:val="0"/>
         <w:autoSpaceDN w:val="0"/>
@@ -1892,7 +1892,7 @@
         <w:t>But finally, it is not clear how pressing the hostilities question</w:t>
       </w:r>
     </w:p>
-    <w:p>
+    <w:p xmlns:wp14="http://schemas.microsoft.com/office/word/2010/wordml" wp14:textId="77777777">
       <w:pPr>
         <w:autoSpaceDE w:val="0"/>
         <w:autoSpaceDN w:val="0"/>
@@ -1925,7 +1925,7 @@
         <w:t xml:space="preserve"> the institutional self-interest of the legislative branch. On</w:t>
       </w:r>
     </w:p>
-    <w:p>
+    <w:p xmlns:wp14="http://schemas.microsoft.com/office/word/2010/wordml" wp14:textId="77777777">
       <w:pPr>
         <w:autoSpaceDE w:val="0"/>
         <w:autoSpaceDN w:val="0"/>
@@ -1958,7 +1958,7 @@
         <w:t xml:space="preserve"> one hand, I believe that any President faced with the winding</w:t>
       </w:r>
     </w:p>
-    <w:p>
+    <w:p xmlns:wp14="http://schemas.microsoft.com/office/word/2010/wordml" wp14:textId="77777777">
       <w:pPr>
         <w:autoSpaceDE w:val="0"/>
         <w:autoSpaceDN w:val="0"/>
@@ -1991,7 +1991,7 @@
         <w:t xml:space="preserve"> of the 60-day clock would identify some justification for</w:t>
       </w:r>
     </w:p>
-    <w:p>
+    <w:p xmlns:wp14="http://schemas.microsoft.com/office/word/2010/wordml" wp14:textId="77777777">
       <w:pPr>
         <w:autoSpaceDE w:val="0"/>
         <w:autoSpaceDN w:val="0"/>
@@ -2024,7 +2024,7 @@
         <w:t xml:space="preserve"> the terms of section 5(b). No responsible chief executive</w:t>
       </w:r>
     </w:p>
-    <w:p>
+    <w:p xmlns:wp14="http://schemas.microsoft.com/office/word/2010/wordml" wp14:textId="77777777">
       <w:pPr>
         <w:autoSpaceDE w:val="0"/>
         <w:autoSpaceDN w:val="0"/>
@@ -2057,7 +2057,7 @@
         <w:t xml:space="preserve"> terminate a military operation deemed in the national interest</w:t>
       </w:r>
     </w:p>
-    <w:p>
+    <w:p xmlns:wp14="http://schemas.microsoft.com/office/word/2010/wordml" wp14:textId="77777777">
       <w:pPr>
         <w:autoSpaceDE w:val="0"/>
         <w:autoSpaceDN w:val="0"/>
@@ -2090,7 +2090,7 @@
         <w:t xml:space="preserve"> the face of congressional inaction.</w:t>
       </w:r>
     </w:p>
-    <w:p>
+    <w:p xmlns:wp14="http://schemas.microsoft.com/office/word/2010/wordml" wp14:textId="77777777">
       <w:pPr>
         <w:autoSpaceDE w:val="0"/>
         <w:autoSpaceDN w:val="0"/>
@@ -2112,7 +2112,7 @@
         <w:t>If not authorization gleaned from a funding measure, if not an</w:t>
       </w:r>
     </w:p>
-    <w:p>
+    <w:p xmlns:wp14="http://schemas.microsoft.com/office/word/2010/wordml" wp14:textId="77777777">
       <w:pPr>
         <w:autoSpaceDE w:val="0"/>
         <w:autoSpaceDN w:val="0"/>
@@ -2145,7 +2145,7 @@
         <w:t xml:space="preserve"> relating to the definition of hostilities, then some other</w:t>
       </w:r>
     </w:p>
-    <w:p>
+    <w:p xmlns:wp14="http://schemas.microsoft.com/office/word/2010/wordml" wp14:textId="77777777">
       <w:pPr>
         <w:autoSpaceDE w:val="0"/>
         <w:autoSpaceDN w:val="0"/>
@@ -2178,7 +2178,7 @@
         <w:t xml:space="preserve"> would present itself to evade the termination provision.</w:t>
       </w:r>
     </w:p>
-    <w:p>
+    <w:p xmlns:wp14="http://schemas.microsoft.com/office/word/2010/wordml" wp14:textId="77777777">
       <w:pPr>
         <w:autoSpaceDE w:val="0"/>
         <w:autoSpaceDN w:val="0"/>
@@ -2220,7 +2220,7 @@
         <w:t xml:space="preserve"> ever to be given effect, nor will the judiciary</w:t>
       </w:r>
     </w:p>
-    <w:p>
+    <w:p xmlns:wp14="http://schemas.microsoft.com/office/word/2010/wordml" wp14:textId="77777777">
       <w:pPr>
         <w:autoSpaceDE w:val="0"/>
         <w:autoSpaceDN w:val="0"/>
@@ -2253,7 +2253,7 @@
         <w:t xml:space="preserve"> enforce it.</w:t>
       </w:r>
     </w:p>
-    <w:p>
+    <w:p xmlns:wp14="http://schemas.microsoft.com/office/word/2010/wordml" wp14:textId="77777777">
       <w:pPr>
         <w:autoSpaceDE w:val="0"/>
         <w:autoSpaceDN w:val="0"/>
@@ -2275,7 +2275,7 @@
         <w:t>Does this mean that section 5(b) is unconstitutional? That may</w:t>
       </w:r>
     </w:p>
-    <w:p>
+    <w:p xmlns:wp14="http://schemas.microsoft.com/office/word/2010/wordml" wp14:textId="77777777">
       <w:pPr>
         <w:autoSpaceDE w:val="0"/>
         <w:autoSpaceDN w:val="0"/>
@@ -2308,7 +2308,7 @@
         <w:t xml:space="preserve"> a question better left to the court of history. Presidents have</w:t>
       </w:r>
     </w:p>
-    <w:p>
+    <w:p xmlns:wp14="http://schemas.microsoft.com/office/word/2010/wordml" wp14:textId="77777777">
       <w:pPr>
         <w:autoSpaceDE w:val="0"/>
         <w:autoSpaceDN w:val="0"/>
@@ -2341,7 +2341,7 @@
         <w:t xml:space="preserve"> cause to avoid constitutional showdowns where more minimalist</w:t>
       </w:r>
     </w:p>
-    <w:p>
+    <w:p xmlns:wp14="http://schemas.microsoft.com/office/word/2010/wordml" wp14:textId="77777777">
       <w:pPr>
         <w:autoSpaceDE w:val="0"/>
         <w:autoSpaceDN w:val="0"/>
@@ -2374,7 +2374,7 @@
         <w:t xml:space="preserve"> will serve the same ends. It is my understanding</w:t>
       </w:r>
     </w:p>
-    <w:p>
+    <w:p xmlns:wp14="http://schemas.microsoft.com/office/word/2010/wordml" wp14:textId="77777777">
       <w:pPr>
         <w:autoSpaceDE w:val="0"/>
         <w:autoSpaceDN w:val="0"/>
@@ -2407,7 +2407,7 @@
         <w:t xml:space="preserve"> the administration has not affirmed the constitutionality of</w:t>
       </w:r>
     </w:p>
-    <w:p>
+    <w:p xmlns:wp14="http://schemas.microsoft.com/office/word/2010/wordml" wp14:textId="77777777">
       <w:pPr>
         <w:autoSpaceDE w:val="0"/>
         <w:autoSpaceDN w:val="0"/>
@@ -2440,7 +2440,7 @@
         <w:t xml:space="preserve"> War Powers Resolution. It’s been quite careful, in fact, not to</w:t>
       </w:r>
     </w:p>
-    <w:p>
+    <w:p xmlns:wp14="http://schemas.microsoft.com/office/word/2010/wordml" wp14:textId="77777777">
       <w:pPr>
         <w:autoSpaceDE w:val="0"/>
         <w:autoSpaceDN w:val="0"/>
@@ -2473,7 +2473,7 @@
         <w:t xml:space="preserve"> the question.</w:t>
       </w:r>
     </w:p>
-    <w:p>
+    <w:p xmlns:wp14="http://schemas.microsoft.com/office/word/2010/wordml" wp14:textId="77777777">
       <w:pPr>
         <w:autoSpaceDE w:val="0"/>
         <w:autoSpaceDN w:val="0"/>
@@ -2495,7 +2495,7 @@
         <w:t>On the other hand, Congress has no real need of the section 5(b)</w:t>
       </w:r>
     </w:p>
-    <w:p>
+    <w:p xmlns:wp14="http://schemas.microsoft.com/office/word/2010/wordml" wp14:textId="77777777">
       <w:pPr>
         <w:autoSpaceDE w:val="0"/>
         <w:autoSpaceDN w:val="0"/>
@@ -2528,7 +2528,7 @@
         <w:t xml:space="preserve"> or the rest of the War Powers Act for that matter. Congress</w:t>
       </w:r>
     </w:p>
-    <w:p>
+    <w:p xmlns:wp14="http://schemas.microsoft.com/office/word/2010/wordml" wp14:textId="77777777">
       <w:pPr>
         <w:autoSpaceDE w:val="0"/>
         <w:autoSpaceDN w:val="0"/>
@@ -2561,7 +2561,7 @@
         <w:t xml:space="preserve"> ample tools with which to control Presidential deployments</w:t>
       </w:r>
     </w:p>
-    <w:p>
+    <w:p xmlns:wp14="http://schemas.microsoft.com/office/word/2010/wordml" wp14:textId="77777777">
       <w:pPr>
         <w:autoSpaceDE w:val="0"/>
         <w:autoSpaceDN w:val="0"/>
@@ -2594,7 +2594,7 @@
         <w:t xml:space="preserve"> U.S. Armed Forces. In any event, devising a position of</w:t>
       </w:r>
     </w:p>
-    <w:p>
+    <w:p xmlns:wp14="http://schemas.microsoft.com/office/word/2010/wordml" wp14:textId="77777777">
       <w:pPr>
         <w:autoSpaceDE w:val="0"/>
         <w:autoSpaceDN w:val="0"/>
@@ -2627,7 +2627,7 @@
         <w:t xml:space="preserve"> Congress with respect to the operation in Libya should be the</w:t>
       </w:r>
     </w:p>
-    <w:p>
+    <w:p xmlns:wp14="http://schemas.microsoft.com/office/word/2010/wordml" wp14:textId="77777777">
       <w:pPr>
         <w:autoSpaceDE w:val="0"/>
         <w:autoSpaceDN w:val="0"/>
@@ -2660,7 +2660,7 @@
         <w:t xml:space="preserve"> task at hand. Disputes relating to the War Powers Resolution</w:t>
       </w:r>
     </w:p>
-    <w:p>
+    <w:p xmlns:wp14="http://schemas.microsoft.com/office/word/2010/wordml" wp14:textId="77777777">
       <w:pPr>
         <w:autoSpaceDE w:val="0"/>
         <w:autoSpaceDN w:val="0"/>
@@ -2693,7 +2693,7 @@
         <w:t xml:space="preserve"> likely to distract from that undertaking. The persistent</w:t>
       </w:r>
     </w:p>
-    <w:p>
+    <w:p xmlns:wp14="http://schemas.microsoft.com/office/word/2010/wordml" wp14:textId="77777777">
       <w:pPr>
         <w:autoSpaceDE w:val="0"/>
         <w:autoSpaceDN w:val="0"/>
@@ -2726,7 +2726,7 @@
         <w:t xml:space="preserve"> over the act underlines the perception among some that Congress</w:t>
       </w:r>
     </w:p>
-    <w:p>
+    <w:p xmlns:wp14="http://schemas.microsoft.com/office/word/2010/wordml" wp14:textId="77777777">
       <w:pPr>
         <w:autoSpaceDE w:val="0"/>
         <w:autoSpaceDN w:val="0"/>
@@ -2759,7 +2759,7 @@
         <w:t xml:space="preserve"> ill-equipped in this realm. Congress would be better served</w:t>
       </w:r>
     </w:p>
-    <w:p>
+    <w:p xmlns:wp14="http://schemas.microsoft.com/office/word/2010/wordml" wp14:textId="77777777">
       <w:pPr>
         <w:autoSpaceDE w:val="0"/>
         <w:autoSpaceDN w:val="0"/>
@@ -2792,7 +2792,7 @@
         <w:t xml:space="preserve"> focusing on other institutional tools for participating in the full</w:t>
       </w:r>
     </w:p>
-    <w:p>
+    <w:p xmlns:wp14="http://schemas.microsoft.com/office/word/2010/wordml" wp14:textId="77777777">
       <w:pPr>
         <w:autoSpaceDE w:val="0"/>
         <w:autoSpaceDN w:val="0"/>
@@ -2825,7 +2825,7 @@
         <w:t xml:space="preserve"> of military deployment and use of force decisions.</w:t>
       </w:r>
     </w:p>
-    <w:p>
+    <w:p xmlns:wp14="http://schemas.microsoft.com/office/word/2010/wordml" wp14:textId="77777777">
       <w:pPr>
         <w:autoSpaceDE w:val="0"/>
         <w:autoSpaceDN w:val="0"/>
@@ -2847,16 +2847,17 @@
         <w:t>Thank you, Mr. Ranking Member.</w:t>
       </w:r>
     </w:p>
-    <w:p>
-      <w:bookmarkStart w:id="0" w:name="_GoBack"/>
+    <w:p xmlns:wp14="http://schemas.microsoft.com/office/word/2010/wordml" wp14:textId="77777777">
+      <w:bookmarkStart w:name="_GoBack" w:id="0"/>
       <w:bookmarkEnd w:id="0"/>
     </w:p>
     <w:sectPr>
       <w:headerReference w:type="default" r:id="rId7"/>
-      <w:pgSz w:w="12240" w:h="15840"/>
+      <w:pgSz w:w="12240" w:h="15840" w:orient="portrait"/>
       <w:pgMar w:top="1440" w:right="1440" w:bottom="1440" w:left="1440" w:header="720" w:footer="720" w:gutter="0"/>
       <w:cols w:space="720"/>
       <w:docGrid w:linePitch="360"/>
+      <w:footerReference w:type="default" r:id="R7829f4c3a073434d"/>
     </w:sectPr>
   </w:body>
 </w:document>
@@ -2865,33 +2866,101 @@
 <file path=word/endnotes.xml><?xml version="1.0" encoding="utf-8"?>
 <w:endnotes xmlns:wpc="http://schemas.microsoft.com/office/word/2010/wordprocessingCanvas" xmlns:mc="http://schemas.openxmlformats.org/markup-compatibility/2006" xmlns:o="urn:schemas-microsoft-com:office:office" xmlns:r="http://schemas.openxmlformats.org/officeDocument/2006/relationships" xmlns:m="http://schemas.openxmlformats.org/officeDocument/2006/math" xmlns:v="urn:schemas-microsoft-com:vml" xmlns:wp14="http://schemas.microsoft.com/office/word/2010/wordprocessingDrawing" xmlns:wp="http://schemas.openxmlformats.org/drawingml/2006/wordprocessingDrawing" xmlns:w10="urn:schemas-microsoft-com:office:word" xmlns:w="http://schemas.openxmlformats.org/wordprocessingml/2006/main" xmlns:w14="http://schemas.microsoft.com/office/word/2010/wordml" xmlns:wpg="http://schemas.microsoft.com/office/word/2010/wordprocessingGroup" xmlns:wpi="http://schemas.microsoft.com/office/word/2010/wordprocessingInk" xmlns:wne="http://schemas.microsoft.com/office/word/2006/wordml" xmlns:wps="http://schemas.microsoft.com/office/word/2010/wordprocessingShape" mc:Ignorable="w14 wp14">
   <w:endnote w:type="separator" w:id="-1">
-    <w:p>
+    <w:p xmlns:wp14="http://schemas.microsoft.com/office/word/2010/wordml" wp14:textId="77777777">
       <w:r>
         <w:separator/>
       </w:r>
     </w:p>
   </w:endnote>
   <w:endnote w:type="continuationSeparator" w:id="0">
-    <w:p>
+    <w:p xmlns:wp14="http://schemas.microsoft.com/office/word/2010/wordml" wp14:textId="77777777">
       <w:r>
         <w:continuationSeparator/>
       </w:r>
     </w:p>
   </w:endnote>
 </w:endnotes>
+</file>
+
+<file path=word/footer.xml><?xml version="1.0" encoding="utf-8"?>
+<w:ftr xmlns:w14="http://schemas.microsoft.com/office/word/2010/wordml" xmlns:w="http://schemas.openxmlformats.org/wordprocessingml/2006/main">
+  <w:tbl>
+    <w:tblPr>
+      <w:tblStyle w:val="TableNormal"/>
+      <w:bidiVisual w:val="0"/>
+      <w:tblW w:w="0" w:type="auto"/>
+      <w:tblLayout w:type="fixed"/>
+      <w:tblLook w:val="04A0" w:firstRow="1" w:lastRow="0" w:firstColumn="1" w:lastColumn="0" w:noHBand="0" w:noVBand="1"/>
+    </w:tblPr>
+    <w:tblGrid>
+      <w:gridCol w:w="3120"/>
+      <w:gridCol w:w="3120"/>
+      <w:gridCol w:w="3120"/>
+    </w:tblGrid>
+    <w:tr>
+      <w:tc>
+        <w:tcPr>
+          <w:tcW w:w="3120" w:type="dxa"/>
+          <w:tcMar/>
+        </w:tcPr>
+        <w:p>
+          <w:pPr>
+            <w:pStyle w:val="Header"/>
+            <w:bidi w:val="0"/>
+            <w:ind w:left="-115"/>
+            <w:jc w:val="left"/>
+          </w:pPr>
+        </w:p>
+      </w:tc>
+      <w:tc>
+        <w:tcPr>
+          <w:tcW w:w="3120" w:type="dxa"/>
+          <w:tcMar/>
+        </w:tcPr>
+        <w:p>
+          <w:pPr>
+            <w:pStyle w:val="Header"/>
+            <w:bidi w:val="0"/>
+            <w:jc w:val="center"/>
+          </w:pPr>
+        </w:p>
+      </w:tc>
+      <w:tc>
+        <w:tcPr>
+          <w:tcW w:w="3120" w:type="dxa"/>
+          <w:tcMar/>
+        </w:tcPr>
+        <w:p>
+          <w:pPr>
+            <w:pStyle w:val="Header"/>
+            <w:bidi w:val="0"/>
+            <w:ind w:right="-115"/>
+            <w:jc w:val="right"/>
+          </w:pPr>
+        </w:p>
+      </w:tc>
+    </w:tr>
+  </w:tbl>
+  <w:p>
+    <w:pPr>
+      <w:pStyle w:val="Footer"/>
+      <w:bidi w:val="0"/>
+    </w:pPr>
+  </w:p>
+</w:ftr>
 </file>
 
 <file path=word/footnotes.xml><?xml version="1.0" encoding="utf-8"?>
 <w:footnotes xmlns:wpc="http://schemas.microsoft.com/office/word/2010/wordprocessingCanvas" xmlns:mc="http://schemas.openxmlformats.org/markup-compatibility/2006" xmlns:o="urn:schemas-microsoft-com:office:office" xmlns:r="http://schemas.openxmlformats.org/officeDocument/2006/relationships" xmlns:m="http://schemas.openxmlformats.org/officeDocument/2006/math" xmlns:v="urn:schemas-microsoft-com:vml" xmlns:wp14="http://schemas.microsoft.com/office/word/2010/wordprocessingDrawing" xmlns:wp="http://schemas.openxmlformats.org/drawingml/2006/wordprocessingDrawing" xmlns:w10="urn:schemas-microsoft-com:office:word" xmlns:w="http://schemas.openxmlformats.org/wordprocessingml/2006/main" xmlns:w14="http://schemas.microsoft.com/office/word/2010/wordml" xmlns:wpg="http://schemas.microsoft.com/office/word/2010/wordprocessingGroup" xmlns:wpi="http://schemas.microsoft.com/office/word/2010/wordprocessingInk" xmlns:wne="http://schemas.microsoft.com/office/word/2006/wordml" xmlns:wps="http://schemas.microsoft.com/office/word/2010/wordprocessingShape" mc:Ignorable="w14 wp14">
   <w:footnote w:type="separator" w:id="-1">
-    <w:p>
+    <w:p xmlns:wp14="http://schemas.microsoft.com/office/word/2010/wordml" wp14:textId="77777777">
       <w:r>
         <w:separator/>
       </w:r>
     </w:p>
   </w:footnote>
   <w:footnote w:type="continuationSeparator" w:id="0">
-    <w:p>
+    <w:p xmlns:wp14="http://schemas.microsoft.com/office/word/2010/wordml" wp14:textId="77777777">
       <w:r>
         <w:continuationSeparator/>
       </w:r>
@@ -2902,7 +2971,7 @@
 
 <file path=word/header1.xml><?xml version="1.0" encoding="utf-8"?>
 <w:hdr xmlns:wpc="http://schemas.microsoft.com/office/word/2010/wordprocessingCanvas" xmlns:mc="http://schemas.openxmlformats.org/markup-compatibility/2006" xmlns:o="urn:schemas-microsoft-com:office:office" xmlns:r="http://schemas.openxmlformats.org/officeDocument/2006/relationships" xmlns:m="http://schemas.openxmlformats.org/officeDocument/2006/math" xmlns:v="urn:schemas-microsoft-com:vml" xmlns:wp14="http://schemas.microsoft.com/office/word/2010/wordprocessingDrawing" xmlns:wp="http://schemas.openxmlformats.org/drawingml/2006/wordprocessingDrawing" xmlns:w10="urn:schemas-microsoft-com:office:word" xmlns:w="http://schemas.openxmlformats.org/wordprocessingml/2006/main" xmlns:w14="http://schemas.microsoft.com/office/word/2010/wordml" xmlns:wpg="http://schemas.microsoft.com/office/word/2010/wordprocessingGroup" xmlns:wpi="http://schemas.microsoft.com/office/word/2010/wordprocessingInk" xmlns:wne="http://schemas.microsoft.com/office/word/2006/wordml" xmlns:wps="http://schemas.microsoft.com/office/word/2010/wordprocessingShape" mc:Ignorable="w14 wp14">
-  <w:p>
+  <w:p xmlns:wp14="http://schemas.microsoft.com/office/word/2010/wordml" wp14:textId="77777777">
     <w:pPr>
       <w:pStyle w:val="Header"/>
     </w:pPr>
@@ -2910,13 +2979,13 @@
       <w:t>Spiro</w:t>
     </w:r>
     <w:r>
-      <w:ptab w:relativeTo="margin" w:alignment="center" w:leader="none"/>
+      <w:ptab w:alignment="center" w:relativeTo="margin" w:leader="none"/>
     </w:r>
     <w:r>
       <w:t>Libya</w:t>
     </w:r>
     <w:r>
-      <w:ptab w:relativeTo="margin" w:alignment="right" w:leader="none"/>
+      <w:ptab w:alignment="right" w:relativeTo="margin" w:leader="none"/>
     </w:r>
     <w:r>
       <w:t>28 June 2011</w:t>
@@ -2926,11 +2995,11 @@
 </file>
 
 <file path=word/styles.xml><?xml version="1.0" encoding="utf-8"?>
-<w:styles xmlns:mc="http://schemas.openxmlformats.org/markup-compatibility/2006" xmlns:r="http://schemas.openxmlformats.org/officeDocument/2006/relationships" xmlns:w="http://schemas.openxmlformats.org/wordprocessingml/2006/main" xmlns:w14="http://schemas.microsoft.com/office/word/2010/wordml" mc:Ignorable="w14">
+<w:styles xmlns:wp14="http://schemas.microsoft.com/office/word/2010/wordprocessingDrawing" xmlns:mc="http://schemas.openxmlformats.org/markup-compatibility/2006" xmlns:r="http://schemas.openxmlformats.org/officeDocument/2006/relationships" xmlns:w="http://schemas.openxmlformats.org/wordprocessingml/2006/main" xmlns:w14="http://schemas.microsoft.com/office/word/2010/wordml" mc:Ignorable="w14 wp14">
   <w:docDefaults>
     <w:rPrDefault>
       <w:rPr>
-        <w:rFonts w:asciiTheme="minorHAnsi" w:eastAsiaTheme="minorHAnsi" w:hAnsiTheme="minorHAnsi" w:cstheme="minorBidi"/>
+        <w:rFonts w:asciiTheme="minorHAnsi" w:hAnsiTheme="minorHAnsi" w:eastAsiaTheme="minorHAnsi" w:cstheme="minorBidi"/>
         <w:sz w:val="22"/>
         <w:szCs w:val="22"/>
         <w:lang w:val="en-US" w:eastAsia="en-US" w:bidi="ar-SA"/>
@@ -2939,8 +3008,8 @@
     <w:pPrDefault/>
   </w:docDefaults>
   <w:latentStyles w:defLockedState="0" w:defUIPriority="99" w:defSemiHidden="1" w:defUnhideWhenUsed="1" w:defQFormat="0" w:count="267">
-    <w:lsdException w:name="Normal" w:semiHidden="0" w:uiPriority="0" w:unhideWhenUsed="0" w:qFormat="1"/>
-    <w:lsdException w:name="heading 1" w:semiHidden="0" w:uiPriority="9" w:unhideWhenUsed="0" w:qFormat="1"/>
+    <w:lsdException w:name="Normal" w:uiPriority="0" w:semiHidden="0" w:unhideWhenUsed="0" w:qFormat="1"/>
+    <w:lsdException w:name="heading 1" w:uiPriority="9" w:semiHidden="0" w:unhideWhenUsed="0" w:qFormat="1"/>
     <w:lsdException w:name="heading 2" w:uiPriority="9" w:qFormat="1"/>
     <w:lsdException w:name="heading 3" w:uiPriority="9" w:qFormat="1"/>
     <w:lsdException w:name="heading 4" w:uiPriority="9" w:qFormat="1"/>
@@ -2959,136 +3028,136 @@
     <w:lsdException w:name="toc 8" w:uiPriority="39"/>
     <w:lsdException w:name="toc 9" w:uiPriority="39"/>
     <w:lsdException w:name="caption" w:uiPriority="35" w:qFormat="1"/>
-    <w:lsdException w:name="Title" w:semiHidden="0" w:uiPriority="10" w:unhideWhenUsed="0" w:qFormat="1"/>
+    <w:lsdException w:name="Title" w:uiPriority="10" w:semiHidden="0" w:unhideWhenUsed="0" w:qFormat="1"/>
     <w:lsdException w:name="Default Paragraph Font" w:uiPriority="1"/>
-    <w:lsdException w:name="Subtitle" w:semiHidden="0" w:uiPriority="11" w:unhideWhenUsed="0" w:qFormat="1"/>
-    <w:lsdException w:name="Strong" w:semiHidden="0" w:uiPriority="22" w:unhideWhenUsed="0" w:qFormat="1"/>
-    <w:lsdException w:name="Emphasis" w:semiHidden="0" w:uiPriority="20" w:unhideWhenUsed="0" w:qFormat="1"/>
-    <w:lsdException w:name="Table Grid" w:semiHidden="0" w:uiPriority="59" w:unhideWhenUsed="0"/>
+    <w:lsdException w:name="Subtitle" w:uiPriority="11" w:semiHidden="0" w:unhideWhenUsed="0" w:qFormat="1"/>
+    <w:lsdException w:name="Strong" w:uiPriority="22" w:semiHidden="0" w:unhideWhenUsed="0" w:qFormat="1"/>
+    <w:lsdException w:name="Emphasis" w:uiPriority="20" w:semiHidden="0" w:unhideWhenUsed="0" w:qFormat="1"/>
+    <w:lsdException w:name="Table Grid" w:uiPriority="59" w:semiHidden="0" w:unhideWhenUsed="0"/>
     <w:lsdException w:name="Placeholder Text" w:unhideWhenUsed="0"/>
-    <w:lsdException w:name="No Spacing" w:semiHidden="0" w:uiPriority="1" w:unhideWhenUsed="0" w:qFormat="1"/>
-    <w:lsdException w:name="Light Shading" w:semiHidden="0" w:uiPriority="60" w:unhideWhenUsed="0"/>
-    <w:lsdException w:name="Light List" w:semiHidden="0" w:uiPriority="61" w:unhideWhenUsed="0"/>
-    <w:lsdException w:name="Light Grid" w:semiHidden="0" w:uiPriority="62" w:unhideWhenUsed="0"/>
-    <w:lsdException w:name="Medium Shading 1" w:semiHidden="0" w:uiPriority="63" w:unhideWhenUsed="0"/>
-    <w:lsdException w:name="Medium Shading 2" w:semiHidden="0" w:uiPriority="64" w:unhideWhenUsed="0"/>
-    <w:lsdException w:name="Medium List 1" w:semiHidden="0" w:uiPriority="65" w:unhideWhenUsed="0"/>
-    <w:lsdException w:name="Medium List 2" w:semiHidden="0" w:uiPriority="66" w:unhideWhenUsed="0"/>
-    <w:lsdException w:name="Medium Grid 1" w:semiHidden="0" w:uiPriority="67" w:unhideWhenUsed="0"/>
-    <w:lsdException w:name="Medium Grid 2" w:semiHidden="0" w:uiPriority="68" w:unhideWhenUsed="0"/>
-    <w:lsdException w:name="Medium Grid 3" w:semiHidden="0" w:uiPriority="69" w:unhideWhenUsed="0"/>
-    <w:lsdException w:name="Dark List" w:semiHidden="0" w:uiPriority="70" w:unhideWhenUsed="0"/>
-    <w:lsdException w:name="Colorful Shading" w:semiHidden="0" w:uiPriority="71" w:unhideWhenUsed="0"/>
-    <w:lsdException w:name="Colorful List" w:semiHidden="0" w:uiPriority="72" w:unhideWhenUsed="0"/>
-    <w:lsdException w:name="Colorful Grid" w:semiHidden="0" w:uiPriority="73" w:unhideWhenUsed="0"/>
-    <w:lsdException w:name="Light Shading Accent 1" w:semiHidden="0" w:uiPriority="60" w:unhideWhenUsed="0"/>
-    <w:lsdException w:name="Light List Accent 1" w:semiHidden="0" w:uiPriority="61" w:unhideWhenUsed="0"/>
-    <w:lsdException w:name="Light Grid Accent 1" w:semiHidden="0" w:uiPriority="62" w:unhideWhenUsed="0"/>
-    <w:lsdException w:name="Medium Shading 1 Accent 1" w:semiHidden="0" w:uiPriority="63" w:unhideWhenUsed="0"/>
-    <w:lsdException w:name="Medium Shading 2 Accent 1" w:semiHidden="0" w:uiPriority="64" w:unhideWhenUsed="0"/>
-    <w:lsdException w:name="Medium List 1 Accent 1" w:semiHidden="0" w:uiPriority="65" w:unhideWhenUsed="0"/>
+    <w:lsdException w:name="No Spacing" w:uiPriority="1" w:semiHidden="0" w:unhideWhenUsed="0" w:qFormat="1"/>
+    <w:lsdException w:name="Light Shading" w:uiPriority="60" w:semiHidden="0" w:unhideWhenUsed="0"/>
+    <w:lsdException w:name="Light List" w:uiPriority="61" w:semiHidden="0" w:unhideWhenUsed="0"/>
+    <w:lsdException w:name="Light Grid" w:uiPriority="62" w:semiHidden="0" w:unhideWhenUsed="0"/>
+    <w:lsdException w:name="Medium Shading 1" w:uiPriority="63" w:semiHidden="0" w:unhideWhenUsed="0"/>
+    <w:lsdException w:name="Medium Shading 2" w:uiPriority="64" w:semiHidden="0" w:unhideWhenUsed="0"/>
+    <w:lsdException w:name="Medium List 1" w:uiPriority="65" w:semiHidden="0" w:unhideWhenUsed="0"/>
+    <w:lsdException w:name="Medium List 2" w:uiPriority="66" w:semiHidden="0" w:unhideWhenUsed="0"/>
+    <w:lsdException w:name="Medium Grid 1" w:uiPriority="67" w:semiHidden="0" w:unhideWhenUsed="0"/>
+    <w:lsdException w:name="Medium Grid 2" w:uiPriority="68" w:semiHidden="0" w:unhideWhenUsed="0"/>
+    <w:lsdException w:name="Medium Grid 3" w:uiPriority="69" w:semiHidden="0" w:unhideWhenUsed="0"/>
+    <w:lsdException w:name="Dark List" w:uiPriority="70" w:semiHidden="0" w:unhideWhenUsed="0"/>
+    <w:lsdException w:name="Colorful Shading" w:uiPriority="71" w:semiHidden="0" w:unhideWhenUsed="0"/>
+    <w:lsdException w:name="Colorful List" w:uiPriority="72" w:semiHidden="0" w:unhideWhenUsed="0"/>
+    <w:lsdException w:name="Colorful Grid" w:uiPriority="73" w:semiHidden="0" w:unhideWhenUsed="0"/>
+    <w:lsdException w:name="Light Shading Accent 1" w:uiPriority="60" w:semiHidden="0" w:unhideWhenUsed="0"/>
+    <w:lsdException w:name="Light List Accent 1" w:uiPriority="61" w:semiHidden="0" w:unhideWhenUsed="0"/>
+    <w:lsdException w:name="Light Grid Accent 1" w:uiPriority="62" w:semiHidden="0" w:unhideWhenUsed="0"/>
+    <w:lsdException w:name="Medium Shading 1 Accent 1" w:uiPriority="63" w:semiHidden="0" w:unhideWhenUsed="0"/>
+    <w:lsdException w:name="Medium Shading 2 Accent 1" w:uiPriority="64" w:semiHidden="0" w:unhideWhenUsed="0"/>
+    <w:lsdException w:name="Medium List 1 Accent 1" w:uiPriority="65" w:semiHidden="0" w:unhideWhenUsed="0"/>
     <w:lsdException w:name="Revision" w:unhideWhenUsed="0"/>
-    <w:lsdException w:name="List Paragraph" w:semiHidden="0" w:uiPriority="34" w:unhideWhenUsed="0" w:qFormat="1"/>
-    <w:lsdException w:name="Quote" w:semiHidden="0" w:uiPriority="29" w:unhideWhenUsed="0" w:qFormat="1"/>
-    <w:lsdException w:name="Intense Quote" w:semiHidden="0" w:uiPriority="30" w:unhideWhenUsed="0" w:qFormat="1"/>
-    <w:lsdException w:name="Medium List 2 Accent 1" w:semiHidden="0" w:uiPriority="66" w:unhideWhenUsed="0"/>
-    <w:lsdException w:name="Medium Grid 1 Accent 1" w:semiHidden="0" w:uiPriority="67" w:unhideWhenUsed="0"/>
-    <w:lsdException w:name="Medium Grid 2 Accent 1" w:semiHidden="0" w:uiPriority="68" w:unhideWhenUsed="0"/>
-    <w:lsdException w:name="Medium Grid 3 Accent 1" w:semiHidden="0" w:uiPriority="69" w:unhideWhenUsed="0"/>
-    <w:lsdException w:name="Dark List Accent 1" w:semiHidden="0" w:uiPriority="70" w:unhideWhenUsed="0"/>
-    <w:lsdException w:name="Colorful Shading Accent 1" w:semiHidden="0" w:uiPriority="71" w:unhideWhenUsed="0"/>
-    <w:lsdException w:name="Colorful List Accent 1" w:semiHidden="0" w:uiPriority="72" w:unhideWhenUsed="0"/>
-    <w:lsdException w:name="Colorful Grid Accent 1" w:semiHidden="0" w:uiPriority="73" w:unhideWhenUsed="0"/>
-    <w:lsdException w:name="Light Shading Accent 2" w:semiHidden="0" w:uiPriority="60" w:unhideWhenUsed="0"/>
-    <w:lsdException w:name="Light List Accent 2" w:semiHidden="0" w:uiPriority="61" w:unhideWhenUsed="0"/>
-    <w:lsdException w:name="Light Grid Accent 2" w:semiHidden="0" w:uiPriority="62" w:unhideWhenUsed="0"/>
-    <w:lsdException w:name="Medium Shading 1 Accent 2" w:semiHidden="0" w:uiPriority="63" w:unhideWhenUsed="0"/>
-    <w:lsdException w:name="Medium Shading 2 Accent 2" w:semiHidden="0" w:uiPriority="64" w:unhideWhenUsed="0"/>
-    <w:lsdException w:name="Medium List 1 Accent 2" w:semiHidden="0" w:uiPriority="65" w:unhideWhenUsed="0"/>
-    <w:lsdException w:name="Medium List 2 Accent 2" w:semiHidden="0" w:uiPriority="66" w:unhideWhenUsed="0"/>
-    <w:lsdException w:name="Medium Grid 1 Accent 2" w:semiHidden="0" w:uiPriority="67" w:unhideWhenUsed="0"/>
-    <w:lsdException w:name="Medium Grid 2 Accent 2" w:semiHidden="0" w:uiPriority="68" w:unhideWhenUsed="0"/>
-    <w:lsdException w:name="Medium Grid 3 Accent 2" w:semiHidden="0" w:uiPriority="69" w:unhideWhenUsed="0"/>
-    <w:lsdException w:name="Dark List Accent 2" w:semiHidden="0" w:uiPriority="70" w:unhideWhenUsed="0"/>
-    <w:lsdException w:name="Colorful Shading Accent 2" w:semiHidden="0" w:uiPriority="71" w:unhideWhenUsed="0"/>
-    <w:lsdException w:name="Colorful List Accent 2" w:semiHidden="0" w:uiPriority="72" w:unhideWhenUsed="0"/>
-    <w:lsdException w:name="Colorful Grid Accent 2" w:semiHidden="0" w:uiPriority="73" w:unhideWhenUsed="0"/>
-    <w:lsdException w:name="Light Shading Accent 3" w:semiHidden="0" w:uiPriority="60" w:unhideWhenUsed="0"/>
-    <w:lsdException w:name="Light List Accent 3" w:semiHidden="0" w:uiPriority="61" w:unhideWhenUsed="0"/>
-    <w:lsdException w:name="Light Grid Accent 3" w:semiHidden="0" w:uiPriority="62" w:unhideWhenUsed="0"/>
-    <w:lsdException w:name="Medium Shading 1 Accent 3" w:semiHidden="0" w:uiPriority="63" w:unhideWhenUsed="0"/>
-    <w:lsdException w:name="Medium Shading 2 Accent 3" w:semiHidden="0" w:uiPriority="64" w:unhideWhenUsed="0"/>
-    <w:lsdException w:name="Medium List 1 Accent 3" w:semiHidden="0" w:uiPriority="65" w:unhideWhenUsed="0"/>
-    <w:lsdException w:name="Medium List 2 Accent 3" w:semiHidden="0" w:uiPriority="66" w:unhideWhenUsed="0"/>
-    <w:lsdException w:name="Medium Grid 1 Accent 3" w:semiHidden="0" w:uiPriority="67" w:unhideWhenUsed="0"/>
-    <w:lsdException w:name="Medium Grid 2 Accent 3" w:semiHidden="0" w:uiPriority="68" w:unhideWhenUsed="0"/>
-    <w:lsdException w:name="Medium Grid 3 Accent 3" w:semiHidden="0" w:uiPriority="69" w:unhideWhenUsed="0"/>
-    <w:lsdException w:name="Dark List Accent 3" w:semiHidden="0" w:uiPriority="70" w:unhideWhenUsed="0"/>
-    <w:lsdException w:name="Colorful Shading Accent 3" w:semiHidden="0" w:uiPriority="71" w:unhideWhenUsed="0"/>
-    <w:lsdException w:name="Colorful List Accent 3" w:semiHidden="0" w:uiPriority="72" w:unhideWhenUsed="0"/>
-    <w:lsdException w:name="Colorful Grid Accent 3" w:semiHidden="0" w:uiPriority="73" w:unhideWhenUsed="0"/>
-    <w:lsdException w:name="Light Shading Accent 4" w:semiHidden="0" w:uiPriority="60" w:unhideWhenUsed="0"/>
-    <w:lsdException w:name="Light List Accent 4" w:semiHidden="0" w:uiPriority="61" w:unhideWhenUsed="0"/>
-    <w:lsdException w:name="Light Grid Accent 4" w:semiHidden="0" w:uiPriority="62" w:unhideWhenUsed="0"/>
-    <w:lsdException w:name="Medium Shading 1 Accent 4" w:semiHidden="0" w:uiPriority="63" w:unhideWhenUsed="0"/>
-    <w:lsdException w:name="Medium Shading 2 Accent 4" w:semiHidden="0" w:uiPriority="64" w:unhideWhenUsed="0"/>
-    <w:lsdException w:name="Medium List 1 Accent 4" w:semiHidden="0" w:uiPriority="65" w:unhideWhenUsed="0"/>
-    <w:lsdException w:name="Medium List 2 Accent 4" w:semiHidden="0" w:uiPriority="66" w:unhideWhenUsed="0"/>
-    <w:lsdException w:name="Medium Grid 1 Accent 4" w:semiHidden="0" w:uiPriority="67" w:unhideWhenUsed="0"/>
-    <w:lsdException w:name="Medium Grid 2 Accent 4" w:semiHidden="0" w:uiPriority="68" w:unhideWhenUsed="0"/>
-    <w:lsdException w:name="Medium Grid 3 Accent 4" w:semiHidden="0" w:uiPriority="69" w:unhideWhenUsed="0"/>
-    <w:lsdException w:name="Dark List Accent 4" w:semiHidden="0" w:uiPriority="70" w:unhideWhenUsed="0"/>
-    <w:lsdException w:name="Colorful Shading Accent 4" w:semiHidden="0" w:uiPriority="71" w:unhideWhenUsed="0"/>
-    <w:lsdException w:name="Colorful List Accent 4" w:semiHidden="0" w:uiPriority="72" w:unhideWhenUsed="0"/>
-    <w:lsdException w:name="Colorful Grid Accent 4" w:semiHidden="0" w:uiPriority="73" w:unhideWhenUsed="0"/>
-    <w:lsdException w:name="Light Shading Accent 5" w:semiHidden="0" w:uiPriority="60" w:unhideWhenUsed="0"/>
-    <w:lsdException w:name="Light List Accent 5" w:semiHidden="0" w:uiPriority="61" w:unhideWhenUsed="0"/>
-    <w:lsdException w:name="Light Grid Accent 5" w:semiHidden="0" w:uiPriority="62" w:unhideWhenUsed="0"/>
-    <w:lsdException w:name="Medium Shading 1 Accent 5" w:semiHidden="0" w:uiPriority="63" w:unhideWhenUsed="0"/>
-    <w:lsdException w:name="Medium Shading 2 Accent 5" w:semiHidden="0" w:uiPriority="64" w:unhideWhenUsed="0"/>
-    <w:lsdException w:name="Medium List 1 Accent 5" w:semiHidden="0" w:uiPriority="65" w:unhideWhenUsed="0"/>
-    <w:lsdException w:name="Medium List 2 Accent 5" w:semiHidden="0" w:uiPriority="66" w:unhideWhenUsed="0"/>
-    <w:lsdException w:name="Medium Grid 1 Accent 5" w:semiHidden="0" w:uiPriority="67" w:unhideWhenUsed="0"/>
-    <w:lsdException w:name="Medium Grid 2 Accent 5" w:semiHidden="0" w:uiPriority="68" w:unhideWhenUsed="0"/>
-    <w:lsdException w:name="Medium Grid 3 Accent 5" w:semiHidden="0" w:uiPriority="69" w:unhideWhenUsed="0"/>
-    <w:lsdException w:name="Dark List Accent 5" w:semiHidden="0" w:uiPriority="70" w:unhideWhenUsed="0"/>
-    <w:lsdException w:name="Colorful Shading Accent 5" w:semiHidden="0" w:uiPriority="71" w:unhideWhenUsed="0"/>
-    <w:lsdException w:name="Colorful List Accent 5" w:semiHidden="0" w:uiPriority="72" w:unhideWhenUsed="0"/>
-    <w:lsdException w:name="Colorful Grid Accent 5" w:semiHidden="0" w:uiPriority="73" w:unhideWhenUsed="0"/>
-    <w:lsdException w:name="Light Shading Accent 6" w:semiHidden="0" w:uiPriority="60" w:unhideWhenUsed="0"/>
-    <w:lsdException w:name="Light List Accent 6" w:semiHidden="0" w:uiPriority="61" w:unhideWhenUsed="0"/>
-    <w:lsdException w:name="Light Grid Accent 6" w:semiHidden="0" w:uiPriority="62" w:unhideWhenUsed="0"/>
-    <w:lsdException w:name="Medium Shading 1 Accent 6" w:semiHidden="0" w:uiPriority="63" w:unhideWhenUsed="0"/>
-    <w:lsdException w:name="Medium Shading 2 Accent 6" w:semiHidden="0" w:uiPriority="64" w:unhideWhenUsed="0"/>
-    <w:lsdException w:name="Medium List 1 Accent 6" w:semiHidden="0" w:uiPriority="65" w:unhideWhenUsed="0"/>
-    <w:lsdException w:name="Medium List 2 Accent 6" w:semiHidden="0" w:uiPriority="66" w:unhideWhenUsed="0"/>
-    <w:lsdException w:name="Medium Grid 1 Accent 6" w:semiHidden="0" w:uiPriority="67" w:unhideWhenUsed="0"/>
-    <w:lsdException w:name="Medium Grid 2 Accent 6" w:semiHidden="0" w:uiPriority="68" w:unhideWhenUsed="0"/>
-    <w:lsdException w:name="Medium Grid 3 Accent 6" w:semiHidden="0" w:uiPriority="69" w:unhideWhenUsed="0"/>
-    <w:lsdException w:name="Dark List Accent 6" w:semiHidden="0" w:uiPriority="70" w:unhideWhenUsed="0"/>
-    <w:lsdException w:name="Colorful Shading Accent 6" w:semiHidden="0" w:uiPriority="71" w:unhideWhenUsed="0"/>
-    <w:lsdException w:name="Colorful List Accent 6" w:semiHidden="0" w:uiPriority="72" w:unhideWhenUsed="0"/>
-    <w:lsdException w:name="Colorful Grid Accent 6" w:semiHidden="0" w:uiPriority="73" w:unhideWhenUsed="0"/>
-    <w:lsdException w:name="Subtle Emphasis" w:semiHidden="0" w:uiPriority="19" w:unhideWhenUsed="0" w:qFormat="1"/>
-    <w:lsdException w:name="Intense Emphasis" w:semiHidden="0" w:uiPriority="21" w:unhideWhenUsed="0" w:qFormat="1"/>
-    <w:lsdException w:name="Subtle Reference" w:semiHidden="0" w:uiPriority="31" w:unhideWhenUsed="0" w:qFormat="1"/>
-    <w:lsdException w:name="Intense Reference" w:semiHidden="0" w:uiPriority="32" w:unhideWhenUsed="0" w:qFormat="1"/>
-    <w:lsdException w:name="Book Title" w:semiHidden="0" w:uiPriority="33" w:unhideWhenUsed="0" w:qFormat="1"/>
+    <w:lsdException w:name="List Paragraph" w:uiPriority="34" w:semiHidden="0" w:unhideWhenUsed="0" w:qFormat="1"/>
+    <w:lsdException w:name="Quote" w:uiPriority="29" w:semiHidden="0" w:unhideWhenUsed="0" w:qFormat="1"/>
+    <w:lsdException w:name="Intense Quote" w:uiPriority="30" w:semiHidden="0" w:unhideWhenUsed="0" w:qFormat="1"/>
+    <w:lsdException w:name="Medium List 2 Accent 1" w:uiPriority="66" w:semiHidden="0" w:unhideWhenUsed="0"/>
+    <w:lsdException w:name="Medium Grid 1 Accent 1" w:uiPriority="67" w:semiHidden="0" w:unhideWhenUsed="0"/>
+    <w:lsdException w:name="Medium Grid 2 Accent 1" w:uiPriority="68" w:semiHidden="0" w:unhideWhenUsed="0"/>
+    <w:lsdException w:name="Medium Grid 3 Accent 1" w:uiPriority="69" w:semiHidden="0" w:unhideWhenUsed="0"/>
+    <w:lsdException w:name="Dark List Accent 1" w:uiPriority="70" w:semiHidden="0" w:unhideWhenUsed="0"/>
+    <w:lsdException w:name="Colorful Shading Accent 1" w:uiPriority="71" w:semiHidden="0" w:unhideWhenUsed="0"/>
+    <w:lsdException w:name="Colorful List Accent 1" w:uiPriority="72" w:semiHidden="0" w:unhideWhenUsed="0"/>
+    <w:lsdException w:name="Colorful Grid Accent 1" w:uiPriority="73" w:semiHidden="0" w:unhideWhenUsed="0"/>
+    <w:lsdException w:name="Light Shading Accent 2" w:uiPriority="60" w:semiHidden="0" w:unhideWhenUsed="0"/>
+    <w:lsdException w:name="Light List Accent 2" w:uiPriority="61" w:semiHidden="0" w:unhideWhenUsed="0"/>
+    <w:lsdException w:name="Light Grid Accent 2" w:uiPriority="62" w:semiHidden="0" w:unhideWhenUsed="0"/>
+    <w:lsdException w:name="Medium Shading 1 Accent 2" w:uiPriority="63" w:semiHidden="0" w:unhideWhenUsed="0"/>
+    <w:lsdException w:name="Medium Shading 2 Accent 2" w:uiPriority="64" w:semiHidden="0" w:unhideWhenUsed="0"/>
+    <w:lsdException w:name="Medium List 1 Accent 2" w:uiPriority="65" w:semiHidden="0" w:unhideWhenUsed="0"/>
+    <w:lsdException w:name="Medium List 2 Accent 2" w:uiPriority="66" w:semiHidden="0" w:unhideWhenUsed="0"/>
+    <w:lsdException w:name="Medium Grid 1 Accent 2" w:uiPriority="67" w:semiHidden="0" w:unhideWhenUsed="0"/>
+    <w:lsdException w:name="Medium Grid 2 Accent 2" w:uiPriority="68" w:semiHidden="0" w:unhideWhenUsed="0"/>
+    <w:lsdException w:name="Medium Grid 3 Accent 2" w:uiPriority="69" w:semiHidden="0" w:unhideWhenUsed="0"/>
+    <w:lsdException w:name="Dark List Accent 2" w:uiPriority="70" w:semiHidden="0" w:unhideWhenUsed="0"/>
+    <w:lsdException w:name="Colorful Shading Accent 2" w:uiPriority="71" w:semiHidden="0" w:unhideWhenUsed="0"/>
+    <w:lsdException w:name="Colorful List Accent 2" w:uiPriority="72" w:semiHidden="0" w:unhideWhenUsed="0"/>
+    <w:lsdException w:name="Colorful Grid Accent 2" w:uiPriority="73" w:semiHidden="0" w:unhideWhenUsed="0"/>
+    <w:lsdException w:name="Light Shading Accent 3" w:uiPriority="60" w:semiHidden="0" w:unhideWhenUsed="0"/>
+    <w:lsdException w:name="Light List Accent 3" w:uiPriority="61" w:semiHidden="0" w:unhideWhenUsed="0"/>
+    <w:lsdException w:name="Light Grid Accent 3" w:uiPriority="62" w:semiHidden="0" w:unhideWhenUsed="0"/>
+    <w:lsdException w:name="Medium Shading 1 Accent 3" w:uiPriority="63" w:semiHidden="0" w:unhideWhenUsed="0"/>
+    <w:lsdException w:name="Medium Shading 2 Accent 3" w:uiPriority="64" w:semiHidden="0" w:unhideWhenUsed="0"/>
+    <w:lsdException w:name="Medium List 1 Accent 3" w:uiPriority="65" w:semiHidden="0" w:unhideWhenUsed="0"/>
+    <w:lsdException w:name="Medium List 2 Accent 3" w:uiPriority="66" w:semiHidden="0" w:unhideWhenUsed="0"/>
+    <w:lsdException w:name="Medium Grid 1 Accent 3" w:uiPriority="67" w:semiHidden="0" w:unhideWhenUsed="0"/>
+    <w:lsdException w:name="Medium Grid 2 Accent 3" w:uiPriority="68" w:semiHidden="0" w:unhideWhenUsed="0"/>
+    <w:lsdException w:name="Medium Grid 3 Accent 3" w:uiPriority="69" w:semiHidden="0" w:unhideWhenUsed="0"/>
+    <w:lsdException w:name="Dark List Accent 3" w:uiPriority="70" w:semiHidden="0" w:unhideWhenUsed="0"/>
+    <w:lsdException w:name="Colorful Shading Accent 3" w:uiPriority="71" w:semiHidden="0" w:unhideWhenUsed="0"/>
+    <w:lsdException w:name="Colorful List Accent 3" w:uiPriority="72" w:semiHidden="0" w:unhideWhenUsed="0"/>
+    <w:lsdException w:name="Colorful Grid Accent 3" w:uiPriority="73" w:semiHidden="0" w:unhideWhenUsed="0"/>
+    <w:lsdException w:name="Light Shading Accent 4" w:uiPriority="60" w:semiHidden="0" w:unhideWhenUsed="0"/>
+    <w:lsdException w:name="Light List Accent 4" w:uiPriority="61" w:semiHidden="0" w:unhideWhenUsed="0"/>
+    <w:lsdException w:name="Light Grid Accent 4" w:uiPriority="62" w:semiHidden="0" w:unhideWhenUsed="0"/>
+    <w:lsdException w:name="Medium Shading 1 Accent 4" w:uiPriority="63" w:semiHidden="0" w:unhideWhenUsed="0"/>
+    <w:lsdException w:name="Medium Shading 2 Accent 4" w:uiPriority="64" w:semiHidden="0" w:unhideWhenUsed="0"/>
+    <w:lsdException w:name="Medium List 1 Accent 4" w:uiPriority="65" w:semiHidden="0" w:unhideWhenUsed="0"/>
+    <w:lsdException w:name="Medium List 2 Accent 4" w:uiPriority="66" w:semiHidden="0" w:unhideWhenUsed="0"/>
+    <w:lsdException w:name="Medium Grid 1 Accent 4" w:uiPriority="67" w:semiHidden="0" w:unhideWhenUsed="0"/>
+    <w:lsdException w:name="Medium Grid 2 Accent 4" w:uiPriority="68" w:semiHidden="0" w:unhideWhenUsed="0"/>
+    <w:lsdException w:name="Medium Grid 3 Accent 4" w:uiPriority="69" w:semiHidden="0" w:unhideWhenUsed="0"/>
+    <w:lsdException w:name="Dark List Accent 4" w:uiPriority="70" w:semiHidden="0" w:unhideWhenUsed="0"/>
+    <w:lsdException w:name="Colorful Shading Accent 4" w:uiPriority="71" w:semiHidden="0" w:unhideWhenUsed="0"/>
+    <w:lsdException w:name="Colorful List Accent 4" w:uiPriority="72" w:semiHidden="0" w:unhideWhenUsed="0"/>
+    <w:lsdException w:name="Colorful Grid Accent 4" w:uiPriority="73" w:semiHidden="0" w:unhideWhenUsed="0"/>
+    <w:lsdException w:name="Light Shading Accent 5" w:uiPriority="60" w:semiHidden="0" w:unhideWhenUsed="0"/>
+    <w:lsdException w:name="Light List Accent 5" w:uiPriority="61" w:semiHidden="0" w:unhideWhenUsed="0"/>
+    <w:lsdException w:name="Light Grid Accent 5" w:uiPriority="62" w:semiHidden="0" w:unhideWhenUsed="0"/>
+    <w:lsdException w:name="Medium Shading 1 Accent 5" w:uiPriority="63" w:semiHidden="0" w:unhideWhenUsed="0"/>
+    <w:lsdException w:name="Medium Shading 2 Accent 5" w:uiPriority="64" w:semiHidden="0" w:unhideWhenUsed="0"/>
+    <w:lsdException w:name="Medium List 1 Accent 5" w:uiPriority="65" w:semiHidden="0" w:unhideWhenUsed="0"/>
+    <w:lsdException w:name="Medium List 2 Accent 5" w:uiPriority="66" w:semiHidden="0" w:unhideWhenUsed="0"/>
+    <w:lsdException w:name="Medium Grid 1 Accent 5" w:uiPriority="67" w:semiHidden="0" w:unhideWhenUsed="0"/>
+    <w:lsdException w:name="Medium Grid 2 Accent 5" w:uiPriority="68" w:semiHidden="0" w:unhideWhenUsed="0"/>
+    <w:lsdException w:name="Medium Grid 3 Accent 5" w:uiPriority="69" w:semiHidden="0" w:unhideWhenUsed="0"/>
+    <w:lsdException w:name="Dark List Accent 5" w:uiPriority="70" w:semiHidden="0" w:unhideWhenUsed="0"/>
+    <w:lsdException w:name="Colorful Shading Accent 5" w:uiPriority="71" w:semiHidden="0" w:unhideWhenUsed="0"/>
+    <w:lsdException w:name="Colorful List Accent 5" w:uiPriority="72" w:semiHidden="0" w:unhideWhenUsed="0"/>
+    <w:lsdException w:name="Colorful Grid Accent 5" w:uiPriority="73" w:semiHidden="0" w:unhideWhenUsed="0"/>
+    <w:lsdException w:name="Light Shading Accent 6" w:uiPriority="60" w:semiHidden="0" w:unhideWhenUsed="0"/>
+    <w:lsdException w:name="Light List Accent 6" w:uiPriority="61" w:semiHidden="0" w:unhideWhenUsed="0"/>
+    <w:lsdException w:name="Light Grid Accent 6" w:uiPriority="62" w:semiHidden="0" w:unhideWhenUsed="0"/>
+    <w:lsdException w:name="Medium Shading 1 Accent 6" w:uiPriority="63" w:semiHidden="0" w:unhideWhenUsed="0"/>
+    <w:lsdException w:name="Medium Shading 2 Accent 6" w:uiPriority="64" w:semiHidden="0" w:unhideWhenUsed="0"/>
+    <w:lsdException w:name="Medium List 1 Accent 6" w:uiPriority="65" w:semiHidden="0" w:unhideWhenUsed="0"/>
+    <w:lsdException w:name="Medium List 2 Accent 6" w:uiPriority="66" w:semiHidden="0" w:unhideWhenUsed="0"/>
+    <w:lsdException w:name="Medium Grid 1 Accent 6" w:uiPriority="67" w:semiHidden="0" w:unhideWhenUsed="0"/>
+    <w:lsdException w:name="Medium Grid 2 Accent 6" w:uiPriority="68" w:semiHidden="0" w:unhideWhenUsed="0"/>
+    <w:lsdException w:name="Medium Grid 3 Accent 6" w:uiPriority="69" w:semiHidden="0" w:unhideWhenUsed="0"/>
+    <w:lsdException w:name="Dark List Accent 6" w:uiPriority="70" w:semiHidden="0" w:unhideWhenUsed="0"/>
+    <w:lsdException w:name="Colorful Shading Accent 6" w:uiPriority="71" w:semiHidden="0" w:unhideWhenUsed="0"/>
+    <w:lsdException w:name="Colorful List Accent 6" w:uiPriority="72" w:semiHidden="0" w:unhideWhenUsed="0"/>
+    <w:lsdException w:name="Colorful Grid Accent 6" w:uiPriority="73" w:semiHidden="0" w:unhideWhenUsed="0"/>
+    <w:lsdException w:name="Subtle Emphasis" w:uiPriority="19" w:semiHidden="0" w:unhideWhenUsed="0" w:qFormat="1"/>
+    <w:lsdException w:name="Intense Emphasis" w:uiPriority="21" w:semiHidden="0" w:unhideWhenUsed="0" w:qFormat="1"/>
+    <w:lsdException w:name="Subtle Reference" w:uiPriority="31" w:semiHidden="0" w:unhideWhenUsed="0" w:qFormat="1"/>
+    <w:lsdException w:name="Intense Reference" w:uiPriority="32" w:semiHidden="0" w:unhideWhenUsed="0" w:qFormat="1"/>
+    <w:lsdException w:name="Book Title" w:uiPriority="33" w:semiHidden="0" w:unhideWhenUsed="0" w:qFormat="1"/>
     <w:lsdException w:name="Bibliography" w:uiPriority="37"/>
     <w:lsdException w:name="TOC Heading" w:uiPriority="39" w:qFormat="1"/>
   </w:latentStyles>
-  <w:style w:type="paragraph" w:default="1" w:styleId="Normal">
+  <w:style w:type="paragraph" w:styleId="Normal" w:default="1">
     <w:name w:val="Normal"/>
     <w:qFormat/>
     <w:rsid w:val="0059187D"/>
   </w:style>
-  <w:style w:type="character" w:default="1" w:styleId="DefaultParagraphFont">
+  <w:style w:type="character" w:styleId="DefaultParagraphFont" w:default="1">
     <w:name w:val="Default Paragraph Font"/>
     <w:uiPriority w:val="1"/>
     <w:semiHidden/>
     <w:unhideWhenUsed/>
   </w:style>
-  <w:style w:type="table" w:default="1" w:styleId="TableNormal">
+  <w:style w:type="table" w:styleId="TableNormal" w:default="1">
     <w:name w:val="Normal Table"/>
     <w:uiPriority w:val="99"/>
     <w:semiHidden/>
@@ -3103,7 +3172,7 @@
       </w:tblCellMar>
     </w:tblPr>
   </w:style>
-  <w:style w:type="numbering" w:default="1" w:styleId="NoList">
+  <w:style w:type="numbering" w:styleId="NoList" w:default="1">
     <w:name w:val="No List"/>
     <w:uiPriority w:val="99"/>
     <w:semiHidden/>
@@ -3123,7 +3192,7 @@
       </w:tabs>
     </w:pPr>
   </w:style>
-  <w:style w:type="character" w:customStyle="1" w:styleId="HeaderChar">
+  <w:style w:type="character" w:styleId="HeaderChar" w:customStyle="1">
     <w:name w:val="Header Char"/>
     <w:basedOn w:val="DefaultParagraphFont"/>
     <w:link w:val="Header"/>
@@ -3144,7 +3213,7 @@
       </w:tabs>
     </w:pPr>
   </w:style>
-  <w:style w:type="character" w:customStyle="1" w:styleId="FooterChar">
+  <w:style w:type="character" w:styleId="FooterChar" w:customStyle="1">
     <w:name w:val="Footer Char"/>
     <w:basedOn w:val="DefaultParagraphFont"/>
     <w:link w:val="Footer"/>
@@ -3165,7 +3234,7 @@
       <w:szCs w:val="16"/>
     </w:rPr>
   </w:style>
-  <w:style w:type="character" w:customStyle="1" w:styleId="BalloonTextChar">
+  <w:style w:type="character" w:styleId="BalloonTextChar" w:customStyle="1">
     <w:name w:val="Balloon Text Char"/>
     <w:basedOn w:val="DefaultParagraphFont"/>
     <w:link w:val="BalloonText"/>
@@ -3177,6 +3246,32 @@
       <w:sz w:val="16"/>
       <w:szCs w:val="16"/>
     </w:rPr>
+  </w:style>
+  <w:style xmlns:w="http://schemas.openxmlformats.org/wordprocessingml/2006/main" w:type="table" w:styleId="TableGrid">
+    <w:name xmlns:w="http://schemas.openxmlformats.org/wordprocessingml/2006/main" w:val="Table Grid"/>
+    <w:basedOn xmlns:w="http://schemas.openxmlformats.org/wordprocessingml/2006/main" w:val="TableNormal"/>
+    <w:uiPriority xmlns:w="http://schemas.openxmlformats.org/wordprocessingml/2006/main" w:val="59"/>
+    <w:rsid xmlns:w="http://schemas.openxmlformats.org/wordprocessingml/2006/main" w:val="00FB4123"/>
+    <w:pPr xmlns:w="http://schemas.openxmlformats.org/wordprocessingml/2006/main">
+      <w:spacing w:after="0" w:line="240" w:lineRule="auto"/>
+    </w:pPr>
+    <w:tblPr xmlns:w="http://schemas.openxmlformats.org/wordprocessingml/2006/main">
+      <w:tblInd w:w="0" w:type="dxa"/>
+      <w:tblBorders>
+        <w:top w:val="single" w:color="000000" w:themeColor="text1" w:sz="4" w:space="0"/>
+        <w:left w:val="single" w:color="000000" w:themeColor="text1" w:sz="4" w:space="0"/>
+        <w:bottom w:val="single" w:color="000000" w:themeColor="text1" w:sz="4" w:space="0"/>
+        <w:right w:val="single" w:color="000000" w:themeColor="text1" w:sz="4" w:space="0"/>
+        <w:insideH w:val="single" w:color="000000" w:themeColor="text1" w:sz="4" w:space="0"/>
+        <w:insideV w:val="single" w:color="000000" w:themeColor="text1" w:sz="4" w:space="0"/>
+      </w:tblBorders>
+      <w:tblCellMar>
+        <w:top w:w="0" w:type="dxa"/>
+        <w:left w:w="108" w:type="dxa"/>
+        <w:bottom w:w="0" w:type="dxa"/>
+        <w:right w:w="108" w:type="dxa"/>
+      </w:tblCellMar>
+    </w:tblPr>
   </w:style>
 </w:styles>
 </file>
